--- a/PIJogosDigitais_PitchDocument_Template_20170325101242.docx
+++ b/PIJogosDigitais_PitchDocument_Template_20170325101242.docx
@@ -847,12 +847,12 @@
         <w:ind w:left="360"/>
       </w:pPr>
       <w:r>
-        <w:t>O tipo de gênero do Jo</w:t>
+        <w:t>O tip</w:t>
       </w:r>
       <w:bookmarkStart w:id="4" w:name="_GoBack"/>
       <w:bookmarkEnd w:id="4"/>
       <w:r>
-        <w:t>go é raciocínio, realizamos teste</w:t>
+        <w:t>o de gênero do Jogo é raciocínio, realizamos teste</w:t>
       </w:r>
       <w:r>
         <w:t>s</w:t>
@@ -897,7 +897,15 @@
       </w:r>
       <w:proofErr w:type="spellEnd"/>
       <w:r>
-        <w:t xml:space="preserve"> Difference e Monster </w:t>
+        <w:t xml:space="preserve"> </w:t>
+      </w:r>
+      <w:proofErr w:type="spellStart"/>
+      <w:r>
+        <w:t>Difference</w:t>
+      </w:r>
+      <w:proofErr w:type="spellEnd"/>
+      <w:r>
+        <w:t xml:space="preserve"> e Monster </w:t>
       </w:r>
       <w:proofErr w:type="spellStart"/>
       <w:r>
@@ -1359,30 +1367,39 @@
       <w:r>
         <w:t>Paula do Carmo:</w:t>
       </w:r>
+      <w:r>
+        <w:t xml:space="preserve"> Possui </w:t>
+      </w:r>
+      <w:r>
+        <w:t>conhecimento em lógica de programação, podendo ajudar na estrutura interna do jogo.</w:t>
+      </w:r>
     </w:p>
     <w:p>
       <w:pPr>
         <w:ind w:left="360"/>
       </w:pPr>
+      <w:r>
+        <w:t xml:space="preserve">Letícia Rosa: </w:t>
+      </w:r>
+      <w:r>
+        <w:t xml:space="preserve">Possui conhecimento em lógica de programação e edição </w:t>
+      </w:r>
+      <w:r>
+        <w:t>de imagem</w:t>
+      </w:r>
+      <w:r>
+        <w:t xml:space="preserve">, podendo ajudar tanto na estrutura interna quanto </w:t>
+      </w:r>
+      <w:r>
+        <w:t>no design do jogo.</w:t>
+      </w:r>
     </w:p>
     <w:p>
       <w:pPr>
         <w:ind w:left="360"/>
       </w:pPr>
-      <w:r>
-        <w:t xml:space="preserve">Letícia Rosa: </w:t>
-      </w:r>
-    </w:p>
-    <w:p>
-      <w:pPr>
-        <w:ind w:left="360"/>
-      </w:pPr>
-    </w:p>
-    <w:p>
-      <w:pPr>
-        <w:ind w:left="360"/>
-      </w:pPr>
-    </w:p>
+    </w:p>
+    <w:bookmarkEnd w:id="13"/>
     <w:p>
       <w:pPr>
         <w:ind w:leftChars="200" w:left="440"/>
@@ -1391,63 +1408,6 @@
           <w:color w:val="FF0000"/>
         </w:rPr>
       </w:pPr>
-      <w:r>
-        <w:rPr>
-          <w:rFonts w:ascii="Calibri" w:hAnsi="Calibri" w:cs="Calibri"/>
-          <w:color w:val="FF0000"/>
-        </w:rPr>
-        <w:t>[quais</w:t>
-      </w:r>
-      <w:r>
-        <w:rPr>
-          <w:rFonts w:ascii="Calibri" w:hAnsi="Calibri" w:cs="Calibri"/>
-          <w:color w:val="FF0000"/>
-        </w:rPr>
-        <w:t xml:space="preserve"> as pessoas</w:t>
-      </w:r>
-      <w:r>
-        <w:rPr>
-          <w:rFonts w:ascii="Calibri" w:hAnsi="Calibri" w:cs="Calibri"/>
-          <w:color w:val="FF0000"/>
-        </w:rPr>
-        <w:t xml:space="preserve"> que compõem a equipe,</w:t>
-      </w:r>
-      <w:r>
-        <w:rPr>
-          <w:rFonts w:ascii="Calibri" w:hAnsi="Calibri" w:cs="Calibri"/>
-          <w:color w:val="FF0000"/>
-        </w:rPr>
-        <w:t xml:space="preserve"> </w:t>
-      </w:r>
-      <w:r>
-        <w:rPr>
-          <w:rFonts w:ascii="Calibri" w:hAnsi="Calibri" w:cs="Calibri"/>
-          <w:color w:val="FF0000"/>
-        </w:rPr>
-        <w:t>um parágrafo falando sobre quais os conhecimentos que cada uma possui e como ela pod</w:t>
-      </w:r>
-      <w:r>
-        <w:rPr>
-          <w:rFonts w:ascii="Calibri" w:hAnsi="Calibri" w:cs="Calibri"/>
-          <w:color w:val="FF0000"/>
-        </w:rPr>
-        <w:t xml:space="preserve">o </w:t>
-      </w:r>
-      <w:r>
-        <w:rPr>
-          <w:rFonts w:ascii="Calibri" w:hAnsi="Calibri" w:cs="Calibri"/>
-          <w:color w:val="FF0000"/>
-        </w:rPr>
-        <w:t>ajudar no desenvolvimento do jogo.</w:t>
-      </w:r>
-      <w:r>
-        <w:rPr>
-          <w:rFonts w:ascii="Calibri" w:hAnsi="Calibri" w:cs="Calibri"/>
-          <w:color w:val="FF0000"/>
-        </w:rPr>
-        <w:t>]</w:t>
-      </w:r>
-      <w:bookmarkEnd w:id="13"/>
     </w:p>
     <w:sectPr>
       <w:headerReference w:type="default" r:id="rId8"/>
@@ -1713,7 +1673,7 @@
               <v:shape id="_x0000_i1025" type="#_x0000_t75" style="width:55.5pt;height:68.25pt">
                 <v:imagedata r:id="rId1" o:title=""/>
               </v:shape>
-              <o:OLEObject Type="Embed" ProgID="PBrush" ShapeID="_x0000_i1025" DrawAspect="Content" ObjectID="_1583950602" r:id="rId2"/>
+              <o:OLEObject Type="Embed" ProgID="PBrush" ShapeID="_x0000_i1025" DrawAspect="Content" ObjectID="_1584070933" r:id="rId2"/>
             </w:object>
           </w:r>
         </w:p>

--- a/PIJogosDigitais_PitchDocument_Template_20170325101242.docx
+++ b/PIJogosDigitais_PitchDocument_Template_20170325101242.docx
@@ -740,11 +740,7 @@
     </w:p>
     <w:p>
       <w:pPr>
-        <w:rPr>
-          <w:rFonts w:ascii="Times New Roman" w:hAnsi="Times New Roman" w:cs="Times New Roman"/>
-          <w:sz w:val="24"/>
-          <w:szCs w:val="24"/>
-        </w:rPr>
+        <w:pStyle w:val="Estilo1"/>
       </w:pPr>
       <w:r>
         <w:t>Children’s game</w:t>
@@ -753,76 +749,32 @@
         <w:t xml:space="preserve"> e um jogo de 7 erros</w:t>
       </w:r>
       <w:r>
-        <w:rPr>
-          <w:rFonts w:ascii="Times New Roman" w:hAnsi="Times New Roman" w:cs="Times New Roman"/>
-          <w:sz w:val="24"/>
-          <w:szCs w:val="24"/>
-        </w:rPr>
         <w:t>, onde o jogador devera posicionar a figura no local onde está a moldura correta, após o posicionamento correto, o sistema retornará um feedback ao usuário com o som da pronuncia do objeto</w:t>
       </w:r>
       <w:r>
-        <w:rPr>
-          <w:rFonts w:ascii="Times New Roman" w:hAnsi="Times New Roman" w:cs="Times New Roman"/>
-          <w:sz w:val="24"/>
-          <w:szCs w:val="24"/>
-        </w:rPr>
         <w:t xml:space="preserve"> (na língua inglesa)</w:t>
       </w:r>
       <w:r>
-        <w:rPr>
-          <w:rFonts w:ascii="Times New Roman" w:hAnsi="Times New Roman" w:cs="Times New Roman"/>
-          <w:sz w:val="24"/>
-          <w:szCs w:val="24"/>
-        </w:rPr>
         <w:t xml:space="preserve"> e demostrando o nome do mesmo</w:t>
       </w:r>
       <w:r>
-        <w:rPr>
-          <w:rFonts w:ascii="Times New Roman" w:hAnsi="Times New Roman" w:cs="Times New Roman"/>
-          <w:sz w:val="24"/>
-          <w:szCs w:val="24"/>
-        </w:rPr>
         <w:t>.</w:t>
       </w:r>
     </w:p>
     <w:p>
       <w:pPr>
-        <w:rPr>
-          <w:rFonts w:ascii="Times New Roman" w:hAnsi="Times New Roman" w:cs="Times New Roman"/>
-          <w:sz w:val="24"/>
-          <w:szCs w:val="24"/>
-        </w:rPr>
-      </w:pPr>
-      <w:r>
-        <w:rPr>
-          <w:rFonts w:ascii="Times New Roman" w:hAnsi="Times New Roman" w:cs="Times New Roman"/>
-          <w:sz w:val="24"/>
-          <w:szCs w:val="24"/>
-        </w:rPr>
+        <w:pStyle w:val="Estilo1"/>
+      </w:pPr>
+      <w:r>
         <w:t xml:space="preserve">O objetivo do jogo é ensinar as crianças no aprendizado da linguagem inglesa com </w:t>
       </w:r>
       <w:r>
-        <w:rPr>
-          <w:rFonts w:ascii="Times New Roman" w:hAnsi="Times New Roman" w:cs="Times New Roman"/>
-          <w:sz w:val="24"/>
-          <w:szCs w:val="24"/>
-        </w:rPr>
         <w:t xml:space="preserve">uma didática interativa e com </w:t>
       </w:r>
       <w:r>
-        <w:rPr>
-          <w:rFonts w:ascii="Times New Roman" w:hAnsi="Times New Roman" w:cs="Times New Roman"/>
-          <w:sz w:val="24"/>
-          <w:szCs w:val="24"/>
-        </w:rPr>
         <w:t>inclusão de pequenas histórias</w:t>
       </w:r>
       <w:r>
-        <w:rPr>
-          <w:rFonts w:ascii="Times New Roman" w:hAnsi="Times New Roman" w:cs="Times New Roman"/>
-          <w:sz w:val="24"/>
-          <w:szCs w:val="24"/>
-        </w:rPr>
         <w:t>.</w:t>
       </w:r>
     </w:p>
@@ -841,18 +793,17 @@
       </w:r>
       <w:bookmarkEnd w:id="2"/>
     </w:p>
-    <w:p/>
-    <w:p>
-      <w:pPr>
-        <w:ind w:left="360"/>
-      </w:pPr>
-      <w:r>
-        <w:t>O tip</w:t>
-      </w:r>
-      <w:bookmarkStart w:id="4" w:name="_GoBack"/>
-      <w:bookmarkEnd w:id="4"/>
-      <w:r>
-        <w:t>o de gênero do Jogo é raciocínio, realizamos teste</w:t>
+    <w:p>
+      <w:pPr>
+        <w:pStyle w:val="Estilo1"/>
+      </w:pPr>
+    </w:p>
+    <w:p>
+      <w:pPr>
+        <w:pStyle w:val="Estilo1"/>
+      </w:pPr>
+      <w:r>
+        <w:t>O tipo de gênero do Jogo é raciocínio, realizamos teste</w:t>
       </w:r>
       <w:r>
         <w:t>s</w:t>
@@ -918,10 +869,10 @@
     </w:p>
     <w:p>
       <w:pPr>
-        <w:pStyle w:val="PargrafodaLista"/>
+        <w:pStyle w:val="Estilo1"/>
         <w:numPr>
           <w:ilvl w:val="0"/>
-          <w:numId w:val="2"/>
+          <w:numId w:val="4"/>
         </w:numPr>
         <w:rPr>
           <w:rFonts w:ascii="Times New Roman" w:hAnsi="Times New Roman" w:cs="Times New Roman"/>
@@ -957,10 +908,10 @@
     </w:p>
     <w:p>
       <w:pPr>
-        <w:pStyle w:val="PargrafodaLista"/>
+        <w:pStyle w:val="Estilo1"/>
         <w:numPr>
           <w:ilvl w:val="0"/>
-          <w:numId w:val="2"/>
+          <w:numId w:val="4"/>
         </w:numPr>
         <w:rPr>
           <w:rFonts w:ascii="Times New Roman" w:hAnsi="Times New Roman" w:cs="Times New Roman"/>
@@ -980,10 +931,10 @@
     </w:p>
     <w:p>
       <w:pPr>
-        <w:pStyle w:val="PargrafodaLista"/>
+        <w:pStyle w:val="Estilo1"/>
         <w:numPr>
           <w:ilvl w:val="0"/>
-          <w:numId w:val="2"/>
+          <w:numId w:val="4"/>
         </w:numPr>
         <w:rPr>
           <w:rFonts w:ascii="Times New Roman" w:hAnsi="Times New Roman" w:cs="Times New Roman"/>
@@ -1003,10 +954,10 @@
     </w:p>
     <w:p>
       <w:pPr>
-        <w:pStyle w:val="PargrafodaLista"/>
+        <w:pStyle w:val="Estilo1"/>
         <w:numPr>
           <w:ilvl w:val="0"/>
-          <w:numId w:val="2"/>
+          <w:numId w:val="4"/>
         </w:numPr>
         <w:rPr>
           <w:rFonts w:ascii="Times New Roman" w:hAnsi="Times New Roman" w:cs="Times New Roman"/>
@@ -1031,16 +982,16 @@
           <w:numId w:val="1"/>
         </w:numPr>
       </w:pPr>
-      <w:bookmarkStart w:id="5" w:name="_Toc478199239"/>
+      <w:bookmarkStart w:id="4" w:name="_Toc478199239"/>
       <w:r>
         <w:t>Atrativos do Jogo</w:t>
       </w:r>
       <w:bookmarkEnd w:id="3"/>
-      <w:bookmarkEnd w:id="5"/>
-    </w:p>
-    <w:p>
-      <w:pPr>
-        <w:ind w:left="360"/>
+      <w:bookmarkEnd w:id="4"/>
+    </w:p>
+    <w:p>
+      <w:pPr>
+        <w:pStyle w:val="Estilo1"/>
       </w:pPr>
       <w:r>
         <w:t>Diferente dos jogos tradicionais de 7 erros, o Children’s game é um jog</w:t>
@@ -1069,48 +1020,31 @@
           <w:numId w:val="1"/>
         </w:numPr>
       </w:pPr>
-      <w:bookmarkStart w:id="6" w:name="_Toc446840951"/>
-      <w:bookmarkStart w:id="7" w:name="_Toc478199240"/>
+      <w:bookmarkStart w:id="5" w:name="_Toc446840951"/>
+      <w:bookmarkStart w:id="6" w:name="_Toc478199240"/>
       <w:r>
         <w:t>Público-Alvo</w:t>
       </w:r>
+      <w:bookmarkEnd w:id="5"/>
       <w:bookmarkEnd w:id="6"/>
-      <w:bookmarkEnd w:id="7"/>
-    </w:p>
-    <w:p>
-      <w:pPr>
-        <w:pStyle w:val="PargrafodaLista1"/>
-        <w:ind w:left="360"/>
-        <w:rPr>
-          <w:rFonts w:asciiTheme="minorHAnsi" w:hAnsiTheme="minorHAnsi"/>
-        </w:rPr>
-      </w:pPr>
-      <w:r>
-        <w:rPr>
-          <w:rFonts w:asciiTheme="minorHAnsi" w:hAnsiTheme="minorHAnsi"/>
-        </w:rPr>
+    </w:p>
+    <w:p>
+      <w:pPr>
+        <w:pStyle w:val="Estilo1"/>
+      </w:pPr>
+      <w:r>
         <w:t xml:space="preserve">O Jogo e destinado para crianças da faixa etária ente 6 a 7 </w:t>
       </w:r>
       <w:r>
-        <w:rPr>
-          <w:rFonts w:asciiTheme="minorHAnsi" w:hAnsiTheme="minorHAnsi"/>
-        </w:rPr>
         <w:t>anos, com</w:t>
       </w:r>
       <w:r>
-        <w:rPr>
-          <w:rFonts w:asciiTheme="minorHAnsi" w:hAnsiTheme="minorHAnsi"/>
-        </w:rPr>
         <w:t xml:space="preserve"> um perfil amplo de jogadores.</w:t>
       </w:r>
     </w:p>
     <w:p>
       <w:pPr>
-        <w:pStyle w:val="PargrafodaLista1"/>
-        <w:ind w:left="360"/>
-        <w:rPr>
-          <w:rFonts w:asciiTheme="minorHAnsi" w:hAnsiTheme="minorHAnsi"/>
-        </w:rPr>
+        <w:pStyle w:val="Estilo1"/>
       </w:pPr>
     </w:p>
     <w:p>
@@ -1121,15 +1055,18 @@
           <w:numId w:val="1"/>
         </w:numPr>
       </w:pPr>
-      <w:bookmarkStart w:id="8" w:name="_Toc446840954"/>
-      <w:bookmarkStart w:id="9" w:name="_Toc478199241"/>
+      <w:bookmarkStart w:id="7" w:name="_Toc446840954"/>
+      <w:bookmarkStart w:id="8" w:name="_Toc478199241"/>
       <w:r>
         <w:t>Gameplay Overview</w:t>
       </w:r>
+      <w:bookmarkEnd w:id="7"/>
       <w:bookmarkEnd w:id="8"/>
-      <w:bookmarkEnd w:id="9"/>
-    </w:p>
-    <w:p>
+    </w:p>
+    <w:p>
+      <w:pPr>
+        <w:pStyle w:val="Estilo1"/>
+      </w:pPr>
       <w:r>
         <w:t xml:space="preserve">O jogo será para single player, sendo que </w:t>
       </w:r>
@@ -1170,89 +1107,50 @@
     </w:p>
     <w:p>
       <w:pPr>
-        <w:pStyle w:val="PargrafodaLista"/>
+        <w:pStyle w:val="Estilo1"/>
         <w:numPr>
           <w:ilvl w:val="0"/>
-          <w:numId w:val="3"/>
+          <w:numId w:val="5"/>
         </w:numPr>
-        <w:rPr>
-          <w:rFonts w:ascii="Times New Roman" w:hAnsi="Times New Roman" w:cs="Times New Roman"/>
-          <w:sz w:val="24"/>
-          <w:szCs w:val="24"/>
-        </w:rPr>
-      </w:pPr>
-      <w:r>
-        <w:rPr>
-          <w:rFonts w:ascii="Times New Roman" w:hAnsi="Times New Roman" w:cs="Times New Roman"/>
-          <w:sz w:val="24"/>
-          <w:szCs w:val="24"/>
-        </w:rPr>
+      </w:pPr>
+      <w:r>
         <w:t>O jogador terá no máximo 3 ajudas disponível para achar os objetos.</w:t>
       </w:r>
     </w:p>
     <w:p>
       <w:pPr>
-        <w:pStyle w:val="PargrafodaLista"/>
+        <w:pStyle w:val="Estilo1"/>
         <w:numPr>
           <w:ilvl w:val="0"/>
-          <w:numId w:val="3"/>
+          <w:numId w:val="5"/>
         </w:numPr>
-        <w:rPr>
-          <w:rFonts w:ascii="Times New Roman" w:hAnsi="Times New Roman" w:cs="Times New Roman"/>
-          <w:sz w:val="24"/>
-          <w:szCs w:val="24"/>
-        </w:rPr>
-      </w:pPr>
-      <w:r>
-        <w:rPr>
-          <w:rFonts w:ascii="Times New Roman" w:hAnsi="Times New Roman" w:cs="Times New Roman"/>
-          <w:sz w:val="24"/>
-          <w:szCs w:val="24"/>
-        </w:rPr>
+      </w:pPr>
+      <w:r>
         <w:t>O tempo mínimo da conclusão da fase e de 05 minutos.</w:t>
       </w:r>
     </w:p>
     <w:p>
       <w:pPr>
-        <w:pStyle w:val="PargrafodaLista"/>
+        <w:pStyle w:val="Estilo1"/>
         <w:numPr>
           <w:ilvl w:val="0"/>
-          <w:numId w:val="3"/>
+          <w:numId w:val="5"/>
         </w:numPr>
-        <w:rPr>
-          <w:rFonts w:ascii="Times New Roman" w:hAnsi="Times New Roman" w:cs="Times New Roman"/>
-          <w:sz w:val="24"/>
-          <w:szCs w:val="24"/>
-        </w:rPr>
-      </w:pPr>
-      <w:r>
-        <w:rPr>
-          <w:rFonts w:ascii="Times New Roman" w:hAnsi="Times New Roman" w:cs="Times New Roman"/>
-          <w:sz w:val="24"/>
-          <w:szCs w:val="24"/>
-        </w:rPr>
+      </w:pPr>
+      <w:r>
         <w:t>Na obtenção de acertos os jogadores receberão acréscimos de estrelas.</w:t>
       </w:r>
     </w:p>
     <w:p>
       <w:pPr>
-        <w:pStyle w:val="PargrafodaLista"/>
+        <w:pStyle w:val="Estilo1"/>
         <w:numPr>
           <w:ilvl w:val="0"/>
-          <w:numId w:val="3"/>
+          <w:numId w:val="5"/>
         </w:numPr>
-        <w:rPr>
-          <w:rFonts w:ascii="Times New Roman" w:hAnsi="Times New Roman" w:cs="Times New Roman"/>
-          <w:sz w:val="24"/>
-          <w:szCs w:val="24"/>
-        </w:rPr>
-      </w:pPr>
-      <w:r>
-        <w:rPr>
-          <w:rFonts w:ascii="Times New Roman" w:hAnsi="Times New Roman" w:cs="Times New Roman"/>
-          <w:sz w:val="24"/>
-          <w:szCs w:val="24"/>
-        </w:rPr>
+      </w:pPr>
+      <w:r>
+        <w:lastRenderedPageBreak/>
         <w:t>Na obtenção de erros os jogadores perderão acréscimos de estrelas.</w:t>
       </w:r>
     </w:p>
@@ -1266,48 +1164,31 @@
           <w:numId w:val="1"/>
         </w:numPr>
       </w:pPr>
-      <w:bookmarkStart w:id="10" w:name="_Toc446840955"/>
-      <w:bookmarkStart w:id="11" w:name="_Toc478199242"/>
-      <w:r>
-        <w:lastRenderedPageBreak/>
+      <w:bookmarkStart w:id="9" w:name="_Toc446840955"/>
+      <w:bookmarkStart w:id="10" w:name="_Toc478199242"/>
+      <w:r>
         <w:t>Plataformas</w:t>
       </w:r>
+      <w:bookmarkEnd w:id="9"/>
+      <w:r>
+        <w:t xml:space="preserve"> de Jogo</w:t>
+      </w:r>
       <w:bookmarkEnd w:id="10"/>
-      <w:r>
-        <w:t xml:space="preserve"> de Jogo</w:t>
-      </w:r>
-      <w:bookmarkEnd w:id="11"/>
-    </w:p>
-    <w:p>
-      <w:pPr>
-        <w:pStyle w:val="PargrafodaLista1"/>
-        <w:ind w:left="360"/>
-        <w:rPr>
-          <w:rFonts w:asciiTheme="minorHAnsi" w:hAnsiTheme="minorHAnsi"/>
-        </w:rPr>
-      </w:pPr>
-      <w:r>
-        <w:rPr>
-          <w:rFonts w:asciiTheme="minorHAnsi" w:hAnsiTheme="minorHAnsi"/>
-        </w:rPr>
+    </w:p>
+    <w:p>
+      <w:pPr>
+        <w:pStyle w:val="Estilo1"/>
+      </w:pPr>
+      <w:r>
         <w:t xml:space="preserve">O </w:t>
       </w:r>
       <w:r>
-        <w:rPr>
-          <w:rFonts w:asciiTheme="minorHAnsi" w:hAnsiTheme="minorHAnsi"/>
-        </w:rPr>
         <w:t xml:space="preserve">Jogo será compatível com a plataforma </w:t>
       </w:r>
       <w:r>
-        <w:rPr>
-          <w:rFonts w:asciiTheme="minorHAnsi" w:hAnsiTheme="minorHAnsi"/>
-        </w:rPr>
         <w:t>Android</w:t>
       </w:r>
       <w:r>
-        <w:rPr>
-          <w:rFonts w:asciiTheme="minorHAnsi" w:hAnsiTheme="minorHAnsi"/>
-        </w:rPr>
         <w:t xml:space="preserve"> nas versões 4.4 até as versões mais recentes.</w:t>
       </w:r>
     </w:p>
@@ -1319,87 +1200,89 @@
           <w:numId w:val="1"/>
         </w:numPr>
       </w:pPr>
-      <w:bookmarkStart w:id="12" w:name="_Toc478199243"/>
-      <w:bookmarkStart w:id="13" w:name="_Toc446840956"/>
+      <w:bookmarkStart w:id="11" w:name="_Toc478199243"/>
+      <w:bookmarkStart w:id="12" w:name="_Toc446840956"/>
       <w:r>
         <w:t>Equipe</w:t>
       </w:r>
-      <w:bookmarkEnd w:id="12"/>
+      <w:bookmarkEnd w:id="11"/>
+    </w:p>
+    <w:p>
+      <w:pPr>
+        <w:pStyle w:val="Estilo1"/>
+      </w:pPr>
+      <w:r>
+        <w:t>A equipe e composto por 3 integrantes, que são:</w:t>
+      </w:r>
+    </w:p>
+    <w:p>
+      <w:pPr>
+        <w:pStyle w:val="Estilo1"/>
+      </w:pPr>
+      <w:bookmarkStart w:id="13" w:name="_GoBack"/>
+      <w:bookmarkEnd w:id="13"/>
+      <w:r>
+        <w:t>Felipe Vilella:</w:t>
+      </w:r>
+      <w:r>
+        <w:t xml:space="preserve"> Possui conhecimento em lógica de programação </w:t>
+      </w:r>
+      <w:r>
+        <w:t>nas linguagens</w:t>
+      </w:r>
+      <w:r>
+        <w:t xml:space="preserve"> de desenvolvimento, já realizou</w:t>
+      </w:r>
+      <w:r>
+        <w:t xml:space="preserve"> </w:t>
+      </w:r>
+      <w:r>
+        <w:t>curso de aprendizagem de jogos digitais, tendo a base de animação e criação de cenário</w:t>
+      </w:r>
+      <w:r>
+        <w:t>, pode ajudar na estrutura do jogo.</w:t>
+      </w:r>
+    </w:p>
+    <w:p>
+      <w:pPr>
+        <w:pStyle w:val="Estilo1"/>
+      </w:pPr>
+      <w:r>
+        <w:t>Paula do Carmo:</w:t>
+      </w:r>
+      <w:r>
+        <w:t xml:space="preserve"> Possui </w:t>
+      </w:r>
+      <w:r>
+        <w:t>conhecimento em lógica de programação, podendo ajudar na estrutura interna do jogo.</w:t>
+      </w:r>
+    </w:p>
+    <w:p>
+      <w:pPr>
+        <w:pStyle w:val="Estilo1"/>
+      </w:pPr>
+      <w:r>
+        <w:t xml:space="preserve">Letícia Rosa: </w:t>
+      </w:r>
+      <w:r>
+        <w:t xml:space="preserve">Possui conhecimento em lógica de programação e edição </w:t>
+      </w:r>
+      <w:r>
+        <w:t>de imagem</w:t>
+      </w:r>
+      <w:r>
+        <w:t xml:space="preserve">, podendo ajudar tanto na estrutura interna quanto </w:t>
+      </w:r>
+      <w:r>
+        <w:t>no design do jogo.</w:t>
+      </w:r>
     </w:p>
     <w:p>
       <w:pPr>
         <w:ind w:left="360"/>
       </w:pPr>
-      <w:r>
-        <w:t>A equipe e composto por 3 integrantes, que são:</w:t>
-      </w:r>
-    </w:p>
-    <w:p>
-      <w:pPr>
-        <w:ind w:left="360"/>
-      </w:pPr>
-      <w:r>
-        <w:t>Felipe Vilella:</w:t>
-      </w:r>
-      <w:r>
-        <w:t xml:space="preserve"> Possui conhecimento em lógica de programação </w:t>
-      </w:r>
-      <w:r>
-        <w:t>nas linguagens</w:t>
-      </w:r>
-      <w:r>
-        <w:t xml:space="preserve"> de desenvolvimento, já realizou</w:t>
-      </w:r>
-      <w:r>
-        <w:t xml:space="preserve"> </w:t>
-      </w:r>
-      <w:r>
-        <w:t>curso de aprendizagem de jogos digitais, tendo a base de animação e criação de cenário</w:t>
-      </w:r>
-      <w:r>
-        <w:t>, pode ajudar na estrutura do jogo.</w:t>
-      </w:r>
-    </w:p>
-    <w:p>
-      <w:pPr>
-        <w:ind w:left="360"/>
-      </w:pPr>
-      <w:r>
-        <w:t>Paula do Carmo:</w:t>
-      </w:r>
-      <w:r>
-        <w:t xml:space="preserve"> Possui </w:t>
-      </w:r>
-      <w:r>
-        <w:t>conhecimento em lógica de programação, podendo ajudar na estrutura interna do jogo.</w:t>
-      </w:r>
-    </w:p>
-    <w:p>
-      <w:pPr>
-        <w:ind w:left="360"/>
-      </w:pPr>
-      <w:r>
-        <w:t xml:space="preserve">Letícia Rosa: </w:t>
-      </w:r>
-      <w:r>
-        <w:t xml:space="preserve">Possui conhecimento em lógica de programação e edição </w:t>
-      </w:r>
-      <w:r>
-        <w:t>de imagem</w:t>
-      </w:r>
-      <w:r>
-        <w:t xml:space="preserve">, podendo ajudar tanto na estrutura interna quanto </w:t>
-      </w:r>
-      <w:r>
-        <w:t>no design do jogo.</w:t>
-      </w:r>
-    </w:p>
-    <w:p>
-      <w:pPr>
-        <w:ind w:left="360"/>
-      </w:pPr>
-    </w:p>
-    <w:bookmarkEnd w:id="13"/>
+    </w:p>
+    <w:bookmarkEnd w:id="12"/>
     <w:p>
       <w:pPr>
         <w:ind w:leftChars="200" w:left="440"/>
@@ -1673,7 +1556,7 @@
               <v:shape id="_x0000_i1025" type="#_x0000_t75" style="width:55.5pt;height:68.25pt">
                 <v:imagedata r:id="rId1" o:title=""/>
               </v:shape>
-              <o:OLEObject Type="Embed" ProgID="PBrush" ShapeID="_x0000_i1025" DrawAspect="Content" ObjectID="_1584070933" r:id="rId2"/>
+              <o:OLEObject Type="Embed" ProgID="PBrush" ShapeID="_x0000_i1025" DrawAspect="Content" ObjectID="_1584613919" r:id="rId2"/>
             </w:object>
           </w:r>
         </w:p>
@@ -1959,6 +1842,205 @@
     </w:lvl>
   </w:abstractNum>
   <w:abstractNum w:abstractNumId="1" w15:restartNumberingAfterBreak="0">
+    <w:nsid w:val="2FC02420"/>
+    <w:multiLevelType w:val="hybridMultilevel"/>
+    <w:tmpl w:val="17D0F068"/>
+    <w:lvl w:ilvl="0" w:tplc="0416000F">
+      <w:start w:val="1"/>
+      <w:numFmt w:val="decimal"/>
+      <w:lvlText w:val="%1."/>
+      <w:lvlJc w:val="left"/>
+      <w:pPr>
+        <w:ind w:left="720" w:hanging="360"/>
+      </w:pPr>
+    </w:lvl>
+    <w:lvl w:ilvl="1" w:tplc="04160019" w:tentative="1">
+      <w:start w:val="1"/>
+      <w:numFmt w:val="lowerLetter"/>
+      <w:lvlText w:val="%2."/>
+      <w:lvlJc w:val="left"/>
+      <w:pPr>
+        <w:ind w:left="1440" w:hanging="360"/>
+      </w:pPr>
+    </w:lvl>
+    <w:lvl w:ilvl="2" w:tplc="0416001B" w:tentative="1">
+      <w:start w:val="1"/>
+      <w:numFmt w:val="lowerRoman"/>
+      <w:lvlText w:val="%3."/>
+      <w:lvlJc w:val="right"/>
+      <w:pPr>
+        <w:ind w:left="2160" w:hanging="180"/>
+      </w:pPr>
+    </w:lvl>
+    <w:lvl w:ilvl="3" w:tplc="0416000F" w:tentative="1">
+      <w:start w:val="1"/>
+      <w:numFmt w:val="decimal"/>
+      <w:lvlText w:val="%4."/>
+      <w:lvlJc w:val="left"/>
+      <w:pPr>
+        <w:ind w:left="2880" w:hanging="360"/>
+      </w:pPr>
+    </w:lvl>
+    <w:lvl w:ilvl="4" w:tplc="04160019" w:tentative="1">
+      <w:start w:val="1"/>
+      <w:numFmt w:val="lowerLetter"/>
+      <w:lvlText w:val="%5."/>
+      <w:lvlJc w:val="left"/>
+      <w:pPr>
+        <w:ind w:left="3600" w:hanging="360"/>
+      </w:pPr>
+    </w:lvl>
+    <w:lvl w:ilvl="5" w:tplc="0416001B" w:tentative="1">
+      <w:start w:val="1"/>
+      <w:numFmt w:val="lowerRoman"/>
+      <w:lvlText w:val="%6."/>
+      <w:lvlJc w:val="right"/>
+      <w:pPr>
+        <w:ind w:left="4320" w:hanging="180"/>
+      </w:pPr>
+    </w:lvl>
+    <w:lvl w:ilvl="6" w:tplc="0416000F" w:tentative="1">
+      <w:start w:val="1"/>
+      <w:numFmt w:val="decimal"/>
+      <w:lvlText w:val="%7."/>
+      <w:lvlJc w:val="left"/>
+      <w:pPr>
+        <w:ind w:left="5040" w:hanging="360"/>
+      </w:pPr>
+    </w:lvl>
+    <w:lvl w:ilvl="7" w:tplc="04160019" w:tentative="1">
+      <w:start w:val="1"/>
+      <w:numFmt w:val="lowerLetter"/>
+      <w:lvlText w:val="%8."/>
+      <w:lvlJc w:val="left"/>
+      <w:pPr>
+        <w:ind w:left="5760" w:hanging="360"/>
+      </w:pPr>
+    </w:lvl>
+    <w:lvl w:ilvl="8" w:tplc="0416001B" w:tentative="1">
+      <w:start w:val="1"/>
+      <w:numFmt w:val="lowerRoman"/>
+      <w:lvlText w:val="%9."/>
+      <w:lvlJc w:val="right"/>
+      <w:pPr>
+        <w:ind w:left="6480" w:hanging="180"/>
+      </w:pPr>
+    </w:lvl>
+  </w:abstractNum>
+  <w:abstractNum w:abstractNumId="2" w15:restartNumberingAfterBreak="0">
+    <w:nsid w:val="340B533F"/>
+    <w:multiLevelType w:val="hybridMultilevel"/>
+    <w:tmpl w:val="D78215FA"/>
+    <w:lvl w:ilvl="0" w:tplc="04160001">
+      <w:start w:val="1"/>
+      <w:numFmt w:val="bullet"/>
+      <w:lvlText w:val=""/>
+      <w:lvlJc w:val="left"/>
+      <w:pPr>
+        <w:ind w:left="720" w:hanging="360"/>
+      </w:pPr>
+      <w:rPr>
+        <w:rFonts w:ascii="Symbol" w:hAnsi="Symbol" w:hint="default"/>
+      </w:rPr>
+    </w:lvl>
+    <w:lvl w:ilvl="1" w:tplc="04160003" w:tentative="1">
+      <w:start w:val="1"/>
+      <w:numFmt w:val="bullet"/>
+      <w:lvlText w:val="o"/>
+      <w:lvlJc w:val="left"/>
+      <w:pPr>
+        <w:ind w:left="1440" w:hanging="360"/>
+      </w:pPr>
+      <w:rPr>
+        <w:rFonts w:ascii="Courier New" w:hAnsi="Courier New" w:cs="Courier New" w:hint="default"/>
+      </w:rPr>
+    </w:lvl>
+    <w:lvl w:ilvl="2" w:tplc="04160005" w:tentative="1">
+      <w:start w:val="1"/>
+      <w:numFmt w:val="bullet"/>
+      <w:lvlText w:val=""/>
+      <w:lvlJc w:val="left"/>
+      <w:pPr>
+        <w:ind w:left="2160" w:hanging="360"/>
+      </w:pPr>
+      <w:rPr>
+        <w:rFonts w:ascii="Wingdings" w:hAnsi="Wingdings" w:hint="default"/>
+      </w:rPr>
+    </w:lvl>
+    <w:lvl w:ilvl="3" w:tplc="04160001" w:tentative="1">
+      <w:start w:val="1"/>
+      <w:numFmt w:val="bullet"/>
+      <w:lvlText w:val=""/>
+      <w:lvlJc w:val="left"/>
+      <w:pPr>
+        <w:ind w:left="2880" w:hanging="360"/>
+      </w:pPr>
+      <w:rPr>
+        <w:rFonts w:ascii="Symbol" w:hAnsi="Symbol" w:hint="default"/>
+      </w:rPr>
+    </w:lvl>
+    <w:lvl w:ilvl="4" w:tplc="04160003" w:tentative="1">
+      <w:start w:val="1"/>
+      <w:numFmt w:val="bullet"/>
+      <w:lvlText w:val="o"/>
+      <w:lvlJc w:val="left"/>
+      <w:pPr>
+        <w:ind w:left="3600" w:hanging="360"/>
+      </w:pPr>
+      <w:rPr>
+        <w:rFonts w:ascii="Courier New" w:hAnsi="Courier New" w:cs="Courier New" w:hint="default"/>
+      </w:rPr>
+    </w:lvl>
+    <w:lvl w:ilvl="5" w:tplc="04160005" w:tentative="1">
+      <w:start w:val="1"/>
+      <w:numFmt w:val="bullet"/>
+      <w:lvlText w:val=""/>
+      <w:lvlJc w:val="left"/>
+      <w:pPr>
+        <w:ind w:left="4320" w:hanging="360"/>
+      </w:pPr>
+      <w:rPr>
+        <w:rFonts w:ascii="Wingdings" w:hAnsi="Wingdings" w:hint="default"/>
+      </w:rPr>
+    </w:lvl>
+    <w:lvl w:ilvl="6" w:tplc="04160001" w:tentative="1">
+      <w:start w:val="1"/>
+      <w:numFmt w:val="bullet"/>
+      <w:lvlText w:val=""/>
+      <w:lvlJc w:val="left"/>
+      <w:pPr>
+        <w:ind w:left="5040" w:hanging="360"/>
+      </w:pPr>
+      <w:rPr>
+        <w:rFonts w:ascii="Symbol" w:hAnsi="Symbol" w:hint="default"/>
+      </w:rPr>
+    </w:lvl>
+    <w:lvl w:ilvl="7" w:tplc="04160003" w:tentative="1">
+      <w:start w:val="1"/>
+      <w:numFmt w:val="bullet"/>
+      <w:lvlText w:val="o"/>
+      <w:lvlJc w:val="left"/>
+      <w:pPr>
+        <w:ind w:left="5760" w:hanging="360"/>
+      </w:pPr>
+      <w:rPr>
+        <w:rFonts w:ascii="Courier New" w:hAnsi="Courier New" w:cs="Courier New" w:hint="default"/>
+      </w:rPr>
+    </w:lvl>
+    <w:lvl w:ilvl="8" w:tplc="04160005" w:tentative="1">
+      <w:start w:val="1"/>
+      <w:numFmt w:val="bullet"/>
+      <w:lvlText w:val=""/>
+      <w:lvlJc w:val="left"/>
+      <w:pPr>
+        <w:ind w:left="6480" w:hanging="360"/>
+      </w:pPr>
+      <w:rPr>
+        <w:rFonts w:ascii="Wingdings" w:hAnsi="Wingdings" w:hint="default"/>
+      </w:rPr>
+    </w:lvl>
+  </w:abstractNum>
+  <w:abstractNum w:abstractNumId="3" w15:restartNumberingAfterBreak="0">
     <w:nsid w:val="434F7F3E"/>
     <w:multiLevelType w:val="multilevel"/>
     <w:tmpl w:val="434F7F3E"/>
@@ -2044,7 +2126,7 @@
       </w:pPr>
     </w:lvl>
   </w:abstractNum>
-  <w:abstractNum w:abstractNumId="2" w15:restartNumberingAfterBreak="0">
+  <w:abstractNum w:abstractNumId="4" w15:restartNumberingAfterBreak="0">
     <w:nsid w:val="6115339E"/>
     <w:multiLevelType w:val="hybridMultilevel"/>
     <w:tmpl w:val="DD021C2C"/>
@@ -2131,13 +2213,19 @@
     </w:lvl>
   </w:abstractNum>
   <w:num w:numId="1">
-    <w:abstractNumId w:val="1"/>
+    <w:abstractNumId w:val="3"/>
   </w:num>
   <w:num w:numId="2">
     <w:abstractNumId w:val="0"/>
   </w:num>
   <w:num w:numId="3">
+    <w:abstractNumId w:val="4"/>
+  </w:num>
+  <w:num w:numId="4">
     <w:abstractNumId w:val="2"/>
+  </w:num>
+  <w:num w:numId="5">
+    <w:abstractNumId w:val="1"/>
   </w:num>
 </w:numbering>
 </file>
@@ -3288,6 +3376,24 @@
       <w:rFonts w:asciiTheme="minorHAnsi" w:eastAsiaTheme="minorHAnsi" w:hAnsiTheme="minorHAnsi" w:cstheme="minorBidi"/>
     </w:rPr>
   </w:style>
+  <w:style w:type="paragraph" w:customStyle="1" w:styleId="Estilo1">
+    <w:name w:val="Estilo1"/>
+    <w:basedOn w:val="Normal"/>
+    <w:link w:val="Estilo1Char"/>
+    <w:qFormat/>
+    <w:rsid w:val="00215CE8"/>
+  </w:style>
+  <w:style w:type="character" w:customStyle="1" w:styleId="Estilo1Char">
+    <w:name w:val="Estilo1 Char"/>
+    <w:basedOn w:val="Fontepargpadro"/>
+    <w:link w:val="Estilo1"/>
+    <w:rsid w:val="00215CE8"/>
+    <w:rPr>
+      <w:sz w:val="22"/>
+      <w:szCs w:val="22"/>
+      <w:lang w:eastAsia="en-US"/>
+    </w:rPr>
+  </w:style>
 </w:styles>
 </file>
 
